--- a/Аннотация.docx
+++ b/Аннотация.docx
@@ -6,274 +6,489 @@
       <w:pPr>
         <w:jc w:val="center"/>
         <w:rPr>
-          <w:rFonts w:ascii="Zapfino" w:hAnsi="Zapfino"/>
-        </w:rPr>
-      </w:pPr>
-      <w:r>
-        <w:rPr>
-          <w:rFonts w:ascii="Cambria" w:hAnsi="Cambria" w:cs="Cambria"/>
-        </w:rPr>
-        <w:t>Аннотация</w:t>
-      </w:r>
-      <w:r>
-        <w:rPr>
-          <w:rFonts w:ascii="Zapfino" w:hAnsi="Zapfino"/>
-        </w:rPr>
-        <w:t xml:space="preserve"> </w:t>
-      </w:r>
-      <w:r>
-        <w:rPr>
-          <w:rFonts w:ascii="Cambria" w:hAnsi="Cambria" w:cs="Cambria"/>
-        </w:rPr>
-        <w:t>к</w:t>
-      </w:r>
-      <w:r>
-        <w:rPr>
-          <w:rFonts w:ascii="Zapfino" w:hAnsi="Zapfino"/>
-        </w:rPr>
-        <w:t xml:space="preserve"> </w:t>
-      </w:r>
-      <w:r>
-        <w:rPr>
-          <w:rFonts w:ascii="Cambria" w:hAnsi="Cambria" w:cs="Cambria"/>
-        </w:rPr>
-        <w:t>выпускной</w:t>
-      </w:r>
-      <w:r>
-        <w:rPr>
-          <w:rFonts w:ascii="Zapfino" w:hAnsi="Zapfino"/>
-        </w:rPr>
-        <w:t xml:space="preserve"> </w:t>
-      </w:r>
-      <w:r>
-        <w:rPr>
-          <w:rFonts w:ascii="Cambria" w:hAnsi="Cambria" w:cs="Cambria"/>
-        </w:rPr>
-        <w:t>квалификационной</w:t>
-      </w:r>
-      <w:r>
-        <w:rPr>
-          <w:rFonts w:ascii="Zapfino" w:hAnsi="Zapfino"/>
-        </w:rPr>
-        <w:t xml:space="preserve"> </w:t>
-      </w:r>
-      <w:r>
-        <w:rPr>
-          <w:rFonts w:ascii="Cambria" w:hAnsi="Cambria" w:cs="Cambria"/>
-        </w:rPr>
-        <w:t>работе</w:t>
+          <w:rFonts w:ascii="LiteraturnayaC" w:hAnsi="LiteraturnayaC" w:cs="Times New Roman"/>
+        </w:rPr>
+      </w:pPr>
+      <w:r>
+        <w:rPr>
+          <w:rFonts w:ascii="LiteraturnayaC" w:hAnsi="LiteraturnayaC" w:cs="Times New Roman"/>
+        </w:rPr>
+        <w:t>Аннотация к выпускной квалификационной работе</w:t>
       </w:r>
     </w:p>
     <w:p>
       <w:pPr>
-        <w:pStyle w:val="ListParagraph"/>
+        <w:pStyle w:val="a3"/>
         <w:numPr>
           <w:ilvl w:val="0"/>
           <w:numId w:val="1"/>
         </w:numPr>
-        <w:rPr>
-          <w:rFonts w:cstheme="minorHAnsi"/>
-        </w:rPr>
-      </w:pPr>
-      <w:r>
-        <w:rPr>
-          <w:rFonts w:cstheme="minorHAnsi"/>
+        <w:tabs>
+          <w:tab w:val="left" w:pos="4678"/>
+        </w:tabs>
+        <w:ind w:left="709"/>
+        <w:rPr>
+          <w:rFonts w:ascii="LiteraturnayaC" w:hAnsi="LiteraturnayaC" w:cs="Times New Roman"/>
+        </w:rPr>
+      </w:pPr>
+      <w:r>
+        <w:rPr>
+          <w:rFonts w:ascii="LiteraturnayaC" w:hAnsi="LiteraturnayaC" w:cs="Times New Roman"/>
         </w:rPr>
         <w:t>Название:</w:t>
       </w:r>
       <w:r>
         <w:rPr>
-          <w:rFonts w:cstheme="minorHAnsi"/>
-        </w:rPr>
-        <w:tab/>
+          <w:rFonts w:ascii="LiteraturnayaC" w:hAnsi="LiteraturnayaC" w:cs="Times New Roman"/>
+        </w:rPr>
+        <w:t xml:space="preserve"> </w:t>
+      </w:r>
+      <w:r>
+        <w:rPr>
+          <w:rFonts w:ascii="LiteraturnayaC" w:hAnsi="LiteraturnayaC" w:cs="Times New Roman"/>
+        </w:rPr>
         <w:t>Метод Скользящего Разделения Смесей и его применение в анализе реальных данных</w:t>
       </w:r>
     </w:p>
     <w:p>
       <w:pPr>
-        <w:pStyle w:val="ListParagraph"/>
+        <w:pStyle w:val="a3"/>
         <w:numPr>
           <w:ilvl w:val="0"/>
           <w:numId w:val="1"/>
         </w:numPr>
-        <w:rPr>
-          <w:rFonts w:cstheme="minorHAnsi"/>
-        </w:rPr>
-      </w:pPr>
-      <w:r>
-        <w:rPr>
-          <w:rFonts w:cstheme="minorHAnsi"/>
-        </w:rPr>
-        <w:t>Объем работы 50 стр.</w:t>
+        <w:tabs>
+          <w:tab w:val="left" w:pos="5245"/>
+        </w:tabs>
+        <w:rPr>
+          <w:rFonts w:ascii="LiteraturnayaC" w:hAnsi="LiteraturnayaC" w:cs="Times New Roman"/>
+        </w:rPr>
+      </w:pPr>
+      <w:r>
+        <w:rPr>
+          <w:rFonts w:ascii="LiteraturnayaC" w:hAnsi="LiteraturnayaC" w:cs="Times New Roman"/>
+        </w:rPr>
+        <w:t xml:space="preserve">Объем работы </w:t>
+      </w:r>
+      <w:r>
+        <w:rPr>
+          <w:rFonts w:ascii="LiteraturnayaC" w:hAnsi="LiteraturnayaC" w:cs="Times New Roman"/>
+        </w:rPr>
+        <w:tab/>
+      </w:r>
+      <w:r>
+        <w:rPr>
+          <w:rFonts w:ascii="LiteraturnayaC" w:hAnsi="LiteraturnayaC" w:cs="Times New Roman"/>
+        </w:rPr>
+        <w:t>50 стр.</w:t>
       </w:r>
     </w:p>
     <w:p>
       <w:pPr>
-        <w:pStyle w:val="ListParagraph"/>
+        <w:pStyle w:val="a3"/>
         <w:numPr>
           <w:ilvl w:val="0"/>
           <w:numId w:val="1"/>
         </w:numPr>
-        <w:rPr>
-          <w:rFonts w:cstheme="minorHAnsi"/>
-        </w:rPr>
-      </w:pPr>
-      <w:r>
-        <w:rPr>
-          <w:rFonts w:cstheme="minorHAnsi"/>
-        </w:rPr>
-        <w:t>Количество приложений___ стр.</w:t>
+        <w:tabs>
+          <w:tab w:val="left" w:pos="5245"/>
+        </w:tabs>
+        <w:rPr>
+          <w:rFonts w:ascii="LiteraturnayaC" w:hAnsi="LiteraturnayaC" w:cs="Times New Roman"/>
+        </w:rPr>
+      </w:pPr>
+      <w:r>
+        <w:rPr>
+          <w:rFonts w:ascii="LiteraturnayaC" w:hAnsi="LiteraturnayaC" w:cs="Times New Roman"/>
+        </w:rPr>
+        <w:t>Количество приложений</w:t>
+      </w:r>
+      <w:r>
+        <w:rPr>
+          <w:rFonts w:ascii="LiteraturnayaC" w:hAnsi="LiteraturnayaC" w:cs="Times New Roman"/>
+        </w:rPr>
+        <w:tab/>
+      </w:r>
+      <w:r>
+        <w:rPr>
+          <w:rFonts w:ascii="LiteraturnayaC" w:hAnsi="LiteraturnayaC" w:cs="Times New Roman"/>
+        </w:rPr>
+        <w:t>10</w:t>
+      </w:r>
+      <w:r>
+        <w:rPr>
+          <w:rFonts w:ascii="LiteraturnayaC" w:hAnsi="LiteraturnayaC" w:cs="Times New Roman"/>
+        </w:rPr>
+        <w:t xml:space="preserve"> стр.</w:t>
       </w:r>
     </w:p>
     <w:p>
       <w:pPr>
-        <w:pStyle w:val="ListParagraph"/>
+        <w:pStyle w:val="a3"/>
         <w:numPr>
           <w:ilvl w:val="0"/>
           <w:numId w:val="1"/>
         </w:numPr>
-        <w:rPr>
-          <w:rFonts w:cstheme="minorHAnsi"/>
-        </w:rPr>
-      </w:pPr>
-      <w:r>
-        <w:rPr>
-          <w:rFonts w:cstheme="minorHAnsi"/>
-        </w:rPr>
-        <w:t>Количество иллюстраций ___ ед.</w:t>
+        <w:tabs>
+          <w:tab w:val="left" w:pos="5245"/>
+        </w:tabs>
+        <w:rPr>
+          <w:rFonts w:ascii="LiteraturnayaC" w:hAnsi="LiteraturnayaC" w:cs="Times New Roman"/>
+        </w:rPr>
+      </w:pPr>
+      <w:r>
+        <w:rPr>
+          <w:rFonts w:ascii="LiteraturnayaC" w:hAnsi="LiteraturnayaC" w:cs="Times New Roman"/>
+        </w:rPr>
+        <w:t xml:space="preserve">Количество иллюстраций </w:t>
+      </w:r>
+      <w:r>
+        <w:rPr>
+          <w:rFonts w:ascii="LiteraturnayaC" w:hAnsi="LiteraturnayaC" w:cs="Times New Roman"/>
+        </w:rPr>
+        <w:tab/>
+      </w:r>
+      <w:r>
+        <w:rPr>
+          <w:rFonts w:ascii="LiteraturnayaC" w:hAnsi="LiteraturnayaC" w:cs="Times New Roman"/>
+        </w:rPr>
+        <w:t>15</w:t>
+      </w:r>
+      <w:r>
+        <w:rPr>
+          <w:rFonts w:ascii="LiteraturnayaC" w:hAnsi="LiteraturnayaC" w:cs="Times New Roman"/>
+        </w:rPr>
+        <w:t xml:space="preserve"> ед.</w:t>
       </w:r>
     </w:p>
     <w:p>
       <w:pPr>
-        <w:pStyle w:val="ListParagraph"/>
+        <w:pStyle w:val="a3"/>
         <w:numPr>
           <w:ilvl w:val="0"/>
           <w:numId w:val="1"/>
         </w:numPr>
-        <w:rPr>
-          <w:rFonts w:cstheme="minorHAnsi"/>
-        </w:rPr>
-      </w:pPr>
-      <w:r>
-        <w:rPr>
-          <w:rFonts w:cstheme="minorHAnsi"/>
-        </w:rPr>
-        <w:t xml:space="preserve">Количество таблиц __ </w:t>
-      </w:r>
-      <w:proofErr w:type="spellStart"/>
-      <w:r>
-        <w:rPr>
-          <w:rFonts w:cstheme="minorHAnsi"/>
+        <w:tabs>
+          <w:tab w:val="left" w:pos="5245"/>
+        </w:tabs>
+        <w:rPr>
+          <w:rFonts w:ascii="LiteraturnayaC" w:hAnsi="LiteraturnayaC" w:cs="Times New Roman"/>
+        </w:rPr>
+      </w:pPr>
+      <w:r>
+        <w:rPr>
+          <w:rFonts w:ascii="LiteraturnayaC" w:hAnsi="LiteraturnayaC" w:cs="Times New Roman"/>
+        </w:rPr>
+        <w:t>Количество таблиц</w:t>
+      </w:r>
+      <w:r>
+        <w:rPr>
+          <w:rFonts w:ascii="LiteraturnayaC" w:hAnsi="LiteraturnayaC" w:cs="Times New Roman"/>
+        </w:rPr>
+        <w:tab/>
+      </w:r>
+      <w:r>
+        <w:rPr>
+          <w:rFonts w:ascii="LiteraturnayaC" w:hAnsi="LiteraturnayaC" w:cs="Times New Roman"/>
+        </w:rPr>
+        <w:t xml:space="preserve">1 </w:t>
+      </w:r>
+      <w:r>
+        <w:rPr>
+          <w:rFonts w:ascii="LiteraturnayaC" w:hAnsi="LiteraturnayaC" w:cs="Times New Roman"/>
         </w:rPr>
         <w:t>ед</w:t>
       </w:r>
-      <w:proofErr w:type="spellEnd"/>
+      <w:r>
+        <w:rPr>
+          <w:rFonts w:ascii="LiteraturnayaC" w:hAnsi="LiteraturnayaC" w:cs="Times New Roman"/>
+        </w:rPr>
+        <w:t>.</w:t>
+      </w:r>
     </w:p>
     <w:p>
       <w:pPr>
-        <w:pStyle w:val="ListParagraph"/>
+        <w:pStyle w:val="a3"/>
         <w:numPr>
           <w:ilvl w:val="0"/>
           <w:numId w:val="1"/>
         </w:numPr>
-        <w:rPr>
-          <w:rFonts w:cstheme="minorHAnsi"/>
-        </w:rPr>
-      </w:pPr>
-      <w:r>
-        <w:rPr>
-          <w:rFonts w:cstheme="minorHAnsi"/>
-        </w:rPr>
-        <w:t>Количество источников литературы __ ед.</w:t>
+        <w:tabs>
+          <w:tab w:val="left" w:pos="5245"/>
+        </w:tabs>
+        <w:rPr>
+          <w:rFonts w:ascii="LiteraturnayaC" w:hAnsi="LiteraturnayaC" w:cs="Times New Roman"/>
+        </w:rPr>
+      </w:pPr>
+      <w:r>
+        <w:rPr>
+          <w:rFonts w:ascii="LiteraturnayaC" w:hAnsi="LiteraturnayaC" w:cs="Times New Roman"/>
+        </w:rPr>
+        <w:t>Количество источников литературы</w:t>
+      </w:r>
+      <w:r>
+        <w:rPr>
+          <w:rFonts w:ascii="LiteraturnayaC" w:hAnsi="LiteraturnayaC" w:cs="Times New Roman"/>
+        </w:rPr>
+        <w:tab/>
+        <w:t>7</w:t>
+      </w:r>
+      <w:r>
+        <w:rPr>
+          <w:rFonts w:ascii="LiteraturnayaC" w:hAnsi="LiteraturnayaC" w:cs="Times New Roman"/>
+        </w:rPr>
+        <w:t xml:space="preserve"> ед.</w:t>
       </w:r>
     </w:p>
     <w:p>
       <w:pPr>
         <w:rPr>
-          <w:rFonts w:cstheme="minorHAnsi"/>
+          <w:rFonts w:ascii="LiteraturnayaC" w:hAnsi="LiteraturnayaC" w:cs="Times New Roman"/>
         </w:rPr>
       </w:pPr>
     </w:p>
     <w:p>
       <w:pPr>
         <w:rPr>
-          <w:rFonts w:cstheme="minorHAnsi"/>
-        </w:rPr>
-      </w:pPr>
-      <w:r>
-        <w:rPr>
-          <w:rFonts w:cstheme="minorHAnsi"/>
-        </w:rPr>
-        <w:t xml:space="preserve">Характеристика </w:t>
-      </w:r>
-      <w:r>
-        <w:rPr>
-          <w:rFonts w:cstheme="minorHAnsi"/>
-        </w:rPr>
-        <w:t>выпускной квалификационной работ</w:t>
-      </w:r>
-      <w:r>
-        <w:rPr>
-          <w:rFonts w:cstheme="minorHAnsi"/>
-        </w:rPr>
-        <w:t>ы</w:t>
+          <w:rFonts w:ascii="LiteraturnayaC" w:hAnsi="LiteraturnayaC" w:cs="Times New Roman"/>
+        </w:rPr>
+      </w:pPr>
+      <w:r>
+        <w:rPr>
+          <w:rFonts w:ascii="LiteraturnayaC" w:hAnsi="LiteraturnayaC" w:cs="Times New Roman"/>
+        </w:rPr>
+        <w:t>Характеристика выпускной квалификационной работы</w:t>
       </w:r>
     </w:p>
     <w:p>
       <w:pPr>
-        <w:pStyle w:val="ListParagraph"/>
+        <w:pStyle w:val="a3"/>
         <w:numPr>
           <w:ilvl w:val="0"/>
           <w:numId w:val="2"/>
         </w:numPr>
-        <w:rPr>
-          <w:rFonts w:cstheme="minorHAnsi"/>
-        </w:rPr>
-      </w:pPr>
-      <w:r>
-        <w:rPr>
-          <w:rFonts w:cstheme="minorHAnsi"/>
-        </w:rPr>
-        <w:t>Цель</w:t>
+        <w:jc w:val="both"/>
+        <w:rPr>
+          <w:rFonts w:ascii="LiteraturnayaC" w:hAnsi="LiteraturnayaC" w:cs="Times New Roman"/>
+        </w:rPr>
+      </w:pPr>
+      <w:r>
+        <w:rPr>
+          <w:rFonts w:ascii="LiteraturnayaC" w:hAnsi="LiteraturnayaC" w:cs="Times New Roman"/>
+        </w:rPr>
+        <w:t xml:space="preserve">Объект исследования – </w:t>
+      </w:r>
+      <w:r>
+        <w:rPr>
+          <w:rFonts w:ascii="LiteraturnayaC" w:hAnsi="LiteraturnayaC" w:cs="Times New Roman"/>
+        </w:rPr>
+        <w:t>М</w:t>
+      </w:r>
+      <w:r>
+        <w:rPr>
+          <w:rFonts w:ascii="LiteraturnayaC" w:hAnsi="LiteraturnayaC" w:cs="Times New Roman"/>
+        </w:rPr>
+        <w:t>етод скользящего разделения смесей</w:t>
+      </w:r>
+      <w:r>
+        <w:rPr>
+          <w:rFonts w:ascii="LiteraturnayaC" w:hAnsi="LiteraturnayaC" w:cs="Times New Roman"/>
+        </w:rPr>
+        <w:t>.</w:t>
       </w:r>
     </w:p>
     <w:p>
       <w:pPr>
-        <w:pStyle w:val="ListParagraph"/>
+        <w:pStyle w:val="a3"/>
         <w:numPr>
           <w:ilvl w:val="0"/>
           <w:numId w:val="2"/>
         </w:numPr>
-        <w:rPr>
-          <w:rFonts w:cstheme="minorHAnsi"/>
-        </w:rPr>
-      </w:pPr>
-      <w:r>
-        <w:rPr>
-          <w:rFonts w:cstheme="minorHAnsi"/>
-        </w:rPr>
-        <w:t>Методы</w:t>
-      </w:r>
+        <w:jc w:val="both"/>
+        <w:rPr>
+          <w:rFonts w:ascii="LiteraturnayaC" w:hAnsi="LiteraturnayaC" w:cs="Times New Roman"/>
+        </w:rPr>
+      </w:pPr>
+      <w:r>
+        <w:rPr>
+          <w:rFonts w:ascii="LiteraturnayaC" w:hAnsi="LiteraturnayaC" w:cs="Times New Roman"/>
+        </w:rPr>
+        <w:t>Цель</w:t>
+      </w:r>
+      <w:r>
+        <w:rPr>
+          <w:rFonts w:ascii="LiteraturnayaC" w:hAnsi="LiteraturnayaC" w:cs="Times New Roman"/>
+        </w:rPr>
+        <w:t xml:space="preserve"> – </w:t>
+      </w:r>
+      <w:r>
+        <w:rPr>
+          <w:rFonts w:ascii="LiteraturnayaC" w:hAnsi="LiteraturnayaC" w:cs="Times New Roman"/>
+        </w:rPr>
+        <w:t>Р</w:t>
+      </w:r>
+      <w:r>
+        <w:rPr>
+          <w:rFonts w:ascii="LiteraturnayaC" w:hAnsi="LiteraturnayaC" w:cs="Times New Roman"/>
+        </w:rPr>
+        <w:t>ассмотреть применение метода к стационарным процессам</w:t>
+      </w:r>
+      <w:r>
+        <w:rPr>
+          <w:rFonts w:ascii="LiteraturnayaC" w:hAnsi="LiteraturnayaC" w:cs="Times New Roman"/>
+        </w:rPr>
+        <w:t>, сравнить поведение метода при различных параметрах.</w:t>
+      </w:r>
+      <w:bookmarkStart w:id="0" w:name="_GoBack"/>
+      <w:bookmarkEnd w:id="0"/>
     </w:p>
     <w:p>
       <w:pPr>
-        <w:pStyle w:val="ListParagraph"/>
+        <w:pStyle w:val="a3"/>
         <w:numPr>
           <w:ilvl w:val="0"/>
           <w:numId w:val="2"/>
         </w:numPr>
-        <w:rPr>
-          <w:rFonts w:cstheme="minorHAnsi"/>
-        </w:rPr>
-      </w:pPr>
-      <w:r>
-        <w:rPr>
-          <w:rFonts w:cstheme="minorHAnsi"/>
+        <w:jc w:val="both"/>
+        <w:rPr>
+          <w:rFonts w:ascii="LiteraturnayaC" w:hAnsi="LiteraturnayaC" w:cs="Times New Roman"/>
+        </w:rPr>
+      </w:pPr>
+      <w:r>
+        <w:rPr>
+          <w:rFonts w:ascii="LiteraturnayaC" w:hAnsi="LiteraturnayaC" w:cs="Times New Roman"/>
+        </w:rPr>
+        <w:t>Методы</w:t>
+      </w:r>
+      <w:r>
+        <w:rPr>
+          <w:rFonts w:ascii="LiteraturnayaC" w:hAnsi="LiteraturnayaC" w:cs="Times New Roman"/>
+        </w:rPr>
+        <w:t xml:space="preserve"> –</w:t>
+      </w:r>
+      <w:r>
+        <w:rPr>
+          <w:rFonts w:ascii="LiteraturnayaC" w:hAnsi="LiteraturnayaC" w:cs="Times New Roman"/>
+        </w:rPr>
+        <w:t>Сравнение результатов применения методов,</w:t>
+      </w:r>
+      <w:r>
+        <w:rPr>
+          <w:rFonts w:ascii="LiteraturnayaC" w:hAnsi="LiteraturnayaC" w:cs="Times New Roman"/>
+        </w:rPr>
+        <w:t xml:space="preserve"> с</w:t>
+      </w:r>
+      <w:r>
+        <w:rPr>
+          <w:rFonts w:ascii="LiteraturnayaC" w:hAnsi="LiteraturnayaC" w:cs="Times New Roman"/>
+        </w:rPr>
+        <w:t>кользящ</w:t>
+      </w:r>
+      <w:r>
+        <w:rPr>
+          <w:rFonts w:ascii="LiteraturnayaC" w:hAnsi="LiteraturnayaC" w:cs="Times New Roman"/>
+        </w:rPr>
+        <w:t xml:space="preserve">его </w:t>
+      </w:r>
+      <w:r>
+        <w:rPr>
+          <w:rFonts w:ascii="LiteraturnayaC" w:hAnsi="LiteraturnayaC" w:cs="Times New Roman"/>
+        </w:rPr>
+        <w:t>разделение смесей с использованием</w:t>
+      </w:r>
+      <w:r>
+        <w:rPr>
+          <w:rFonts w:ascii="LiteraturnayaC" w:hAnsi="LiteraturnayaC" w:cs="Times New Roman"/>
+        </w:rPr>
+        <w:t xml:space="preserve"> </w:t>
+      </w:r>
+      <w:r>
+        <w:rPr>
+          <w:rFonts w:ascii="LiteraturnayaC" w:hAnsi="LiteraturnayaC" w:cs="Times New Roman"/>
+          <w:lang w:val="en-US"/>
+        </w:rPr>
+        <w:t>EM</w:t>
+      </w:r>
+      <w:r>
+        <w:rPr>
+          <w:rFonts w:ascii="LiteraturnayaC" w:hAnsi="LiteraturnayaC" w:cs="Times New Roman"/>
+        </w:rPr>
+        <w:t xml:space="preserve"> алгоритма, </w:t>
+      </w:r>
+      <w:r>
+        <w:rPr>
+          <w:rFonts w:ascii="LiteraturnayaC" w:hAnsi="LiteraturnayaC" w:cs="Times New Roman"/>
+          <w:lang w:val="en-US"/>
+        </w:rPr>
+        <w:t>SEM</w:t>
+      </w:r>
+      <w:r>
+        <w:rPr>
+          <w:rFonts w:ascii="LiteraturnayaC" w:hAnsi="LiteraturnayaC" w:cs="Times New Roman"/>
+        </w:rPr>
+        <w:t xml:space="preserve"> алгоритма, медианной модификации </w:t>
+      </w:r>
+      <w:r>
+        <w:rPr>
+          <w:rFonts w:ascii="LiteraturnayaC" w:hAnsi="LiteraturnayaC" w:cs="Times New Roman"/>
+          <w:lang w:val="en-US"/>
+        </w:rPr>
+        <w:t>SEM</w:t>
+      </w:r>
+      <w:r>
+        <w:rPr>
+          <w:rFonts w:ascii="LiteraturnayaC" w:hAnsi="LiteraturnayaC" w:cs="Times New Roman"/>
+        </w:rPr>
+        <w:t xml:space="preserve"> алгоритма</w:t>
+      </w:r>
+      <w:r>
+        <w:rPr>
+          <w:rFonts w:ascii="LiteraturnayaC" w:hAnsi="LiteraturnayaC" w:cs="Times New Roman"/>
+        </w:rPr>
+        <w:t xml:space="preserve">, с </w:t>
+      </w:r>
+      <w:r>
+        <w:rPr>
+          <w:rFonts w:ascii="LiteraturnayaC" w:hAnsi="LiteraturnayaC" w:cs="Times New Roman"/>
+        </w:rPr>
+        <w:t>различными</w:t>
+      </w:r>
+      <w:r>
+        <w:rPr>
+          <w:rFonts w:ascii="LiteraturnayaC" w:hAnsi="LiteraturnayaC" w:cs="Times New Roman"/>
+        </w:rPr>
+        <w:t xml:space="preserve"> параметрами</w:t>
+      </w:r>
+      <w:r>
+        <w:rPr>
+          <w:rFonts w:ascii="LiteraturnayaC" w:hAnsi="LiteraturnayaC" w:cs="Times New Roman"/>
+        </w:rPr>
+        <w:t xml:space="preserve"> ширины окна, размера приращения</w:t>
+      </w:r>
+      <w:r>
+        <w:rPr>
+          <w:rFonts w:ascii="LiteraturnayaC" w:hAnsi="LiteraturnayaC" w:cs="Times New Roman"/>
+        </w:rPr>
+        <w:t>.</w:t>
+      </w:r>
+    </w:p>
+    <w:p>
+      <w:pPr>
+        <w:pStyle w:val="a3"/>
+        <w:numPr>
+          <w:ilvl w:val="0"/>
+          <w:numId w:val="2"/>
+        </w:numPr>
+        <w:rPr>
+          <w:rFonts w:ascii="LiteraturnayaC" w:hAnsi="LiteraturnayaC" w:cs="Times New Roman"/>
+        </w:rPr>
+      </w:pPr>
+      <w:r>
+        <w:rPr>
+          <w:rFonts w:ascii="LiteraturnayaC" w:hAnsi="LiteraturnayaC" w:cs="Times New Roman"/>
         </w:rPr>
         <w:t>Основные результаты.</w:t>
       </w:r>
-      <w:bookmarkStart w:id="0" w:name="_GoBack"/>
-      <w:bookmarkEnd w:id="0"/>
     </w:p>
     <w:p>
       <w:pPr>
@@ -872,20 +1087,20 @@
     <w:lsdException w:name="Unresolved Mention" w:semiHidden="1" w:unhideWhenUsed="1"/>
     <w:lsdException w:name="Smart Link" w:semiHidden="1" w:unhideWhenUsed="1"/>
   </w:latentStyles>
-  <w:style w:type="paragraph" w:default="1" w:styleId="Normal">
+  <w:style w:type="paragraph" w:default="1" w:styleId="a">
     <w:name w:val="Normal"/>
     <w:qFormat/>
     <w:rPr>
       <w:lang w:val="ru-RU"/>
     </w:rPr>
   </w:style>
-  <w:style w:type="character" w:default="1" w:styleId="DefaultParagraphFont">
+  <w:style w:type="character" w:default="1" w:styleId="a0">
     <w:name w:val="Default Paragraph Font"/>
     <w:uiPriority w:val="1"/>
     <w:semiHidden/>
     <w:unhideWhenUsed/>
   </w:style>
-  <w:style w:type="table" w:default="1" w:styleId="TableNormal">
+  <w:style w:type="table" w:default="1" w:styleId="a1">
     <w:name w:val="Normal Table"/>
     <w:uiPriority w:val="99"/>
     <w:semiHidden/>
@@ -900,15 +1115,15 @@
       </w:tblCellMar>
     </w:tblPr>
   </w:style>
-  <w:style w:type="numbering" w:default="1" w:styleId="NoList">
+  <w:style w:type="numbering" w:default="1" w:styleId="a2">
     <w:name w:val="No List"/>
     <w:uiPriority w:val="99"/>
     <w:semiHidden/>
     <w:unhideWhenUsed/>
   </w:style>
-  <w:style w:type="paragraph" w:styleId="ListParagraph">
+  <w:style w:type="paragraph" w:styleId="a3">
     <w:name w:val="List Paragraph"/>
-    <w:basedOn w:val="Normal"/>
+    <w:basedOn w:val="a"/>
     <w:uiPriority w:val="34"/>
     <w:qFormat/>
     <w:rsid w:val="000135F1"/>
